--- a/docs/CV_April17_working_edit_references.docx
+++ b/docs/CV_April17_working_edit_references.docx
@@ -8,6 +8,7 @@
         <w:jc w:val="center"/>
         <w:rPr>
           <w:rFonts w:cs="Times New Roman"/>
+          <w:b/>
           <w:sz w:val="28"/>
         </w:rPr>
       </w:pPr>
@@ -30,8 +31,44 @@
           <w:szCs w:val="20"/>
         </w:rPr>
       </w:pPr>
-      <w:bookmarkStart w:id="0" w:name="_GoBack"/>
-      <w:bookmarkEnd w:id="0"/>
+      <w:r>
+        <w:rPr>
+          <w:rFonts w:cs="Times New Roman"/>
+          <w:sz w:val="20"/>
+          <w:szCs w:val="20"/>
+        </w:rPr>
+        <w:t>Home Address: 100 Oak Meadow Drive Bridgewater, VA 22812</w:t>
+      </w:r>
+    </w:p>
+    <w:p>
+      <w:pPr>
+        <w:spacing w:after="0" w:line="240" w:lineRule="auto"/>
+        <w:jc w:val="center"/>
+        <w:rPr>
+          <w:rFonts w:cs="Times New Roman"/>
+          <w:sz w:val="20"/>
+          <w:szCs w:val="20"/>
+        </w:rPr>
+      </w:pPr>
+      <w:r>
+        <w:rPr>
+          <w:rFonts w:cs="Times New Roman"/>
+          <w:sz w:val="20"/>
+          <w:szCs w:val="20"/>
+        </w:rPr>
+        <w:t>University Address: 450-6 Lambeth Field Charlottesville, VA 22904</w:t>
+      </w:r>
+    </w:p>
+    <w:p>
+      <w:pPr>
+        <w:spacing w:after="0" w:line="240" w:lineRule="auto"/>
+        <w:jc w:val="center"/>
+        <w:rPr>
+          <w:rFonts w:cs="Times New Roman"/>
+          <w:sz w:val="20"/>
+          <w:szCs w:val="20"/>
+        </w:rPr>
+      </w:pPr>
       <w:r>
         <w:rPr>
           <w:rFonts w:cs="Times New Roman"/>
@@ -967,108 +1004,6 @@
     </w:p>
     <w:p>
       <w:pPr>
-        <w:spacing w:after="0" w:line="240" w:lineRule="auto"/>
-        <w:rPr>
-          <w:rFonts w:cs="Times New Roman"/>
-        </w:rPr>
-      </w:pPr>
-    </w:p>
-    <w:p>
-      <w:pPr>
-        <w:spacing w:after="0" w:line="240" w:lineRule="auto"/>
-        <w:rPr>
-          <w:rFonts w:cs="Times New Roman"/>
-        </w:rPr>
-      </w:pPr>
-      <w:r>
-        <w:rPr>
-          <w:rFonts w:cs="Times New Roman"/>
-          <w:i/>
-        </w:rPr>
-        <w:t>Marketing Coordinator</w:t>
-      </w:r>
-      <w:r>
-        <w:rPr>
-          <w:rFonts w:cs="Times New Roman"/>
-        </w:rPr>
-        <w:t xml:space="preserve">, </w:t>
-      </w:r>
-      <w:proofErr w:type="spellStart"/>
-      <w:r>
-        <w:rPr>
-          <w:rFonts w:cs="Times New Roman"/>
-          <w:b/>
-        </w:rPr>
-        <w:t>HackCville</w:t>
-      </w:r>
-      <w:proofErr w:type="spellEnd"/>
-      <w:r>
-        <w:rPr>
-          <w:rFonts w:cs="Times New Roman"/>
-        </w:rPr>
-        <w:t>, Charlottesville, V</w:t>
-      </w:r>
-      <w:r>
-        <w:rPr>
-          <w:rFonts w:cs="Times New Roman"/>
-        </w:rPr>
-        <w:t>A</w:t>
-      </w:r>
-      <w:r>
-        <w:rPr>
-          <w:rFonts w:cs="Times New Roman"/>
-        </w:rPr>
-        <w:tab/>
-      </w:r>
-      <w:r>
-        <w:rPr>
-          <w:rFonts w:cs="Times New Roman"/>
-        </w:rPr>
-        <w:tab/>
-        <w:t xml:space="preserve">              </w:t>
-      </w:r>
-      <w:r>
-        <w:rPr>
-          <w:rFonts w:cs="Times New Roman"/>
-        </w:rPr>
-        <w:tab/>
-      </w:r>
-      <w:r>
-        <w:rPr>
-          <w:rFonts w:cs="Times New Roman"/>
-        </w:rPr>
-        <w:tab/>
-        <w:t xml:space="preserve">  </w:t>
-      </w:r>
-      <w:r>
-        <w:rPr>
-          <w:rFonts w:cs="Times New Roman"/>
-        </w:rPr>
-        <w:tab/>
-      </w:r>
-      <w:r>
-        <w:rPr>
-          <w:rFonts w:cs="Times New Roman"/>
-        </w:rPr>
-        <w:tab/>
-        <w:t xml:space="preserve">   </w:t>
-      </w:r>
-      <w:r>
-        <w:rPr>
-          <w:rFonts w:cs="Times New Roman"/>
-        </w:rPr>
-        <w:tab/>
-        <w:t xml:space="preserve"> Jan 17- Present</w:t>
-      </w:r>
-      <w:r>
-        <w:rPr>
-          <w:rFonts w:cs="Times New Roman"/>
-        </w:rPr>
-        <w:t xml:space="preserve"> </w:t>
-      </w:r>
-    </w:p>
-    <w:p>
-      <w:pPr>
         <w:numPr>
           <w:ilvl w:val="0"/>
           <w:numId w:val="2"/>
@@ -1082,47 +1017,109 @@
         <w:rPr>
           <w:rFonts w:cs="Times New Roman"/>
         </w:rPr>
-        <w:t xml:space="preserve">Help promote </w:t>
-      </w:r>
-      <w:proofErr w:type="spellStart"/>
-      <w:r>
-        <w:rPr>
-          <w:rFonts w:cs="Times New Roman"/>
-        </w:rPr>
-        <w:t>HackCville’s</w:t>
-      </w:r>
-      <w:proofErr w:type="spellEnd"/>
-      <w:r>
-        <w:rPr>
-          <w:rFonts w:cs="Times New Roman"/>
-        </w:rPr>
-        <w:t xml:space="preserve"> programs and events to </w:t>
-      </w:r>
-      <w:r>
-        <w:rPr>
-          <w:rFonts w:cs="Times New Roman"/>
-        </w:rPr>
-        <w:t>3,000</w:t>
-      </w:r>
-      <w:r>
-        <w:rPr>
-          <w:rFonts w:cs="Times New Roman"/>
-        </w:rPr>
-        <w:t xml:space="preserve"> members and </w:t>
-      </w:r>
-      <w:proofErr w:type="spellStart"/>
-      <w:r>
-        <w:rPr>
-          <w:rFonts w:cs="Times New Roman"/>
-        </w:rPr>
-        <w:t>UVa</w:t>
-      </w:r>
-      <w:proofErr w:type="spellEnd"/>
-      <w:r>
-        <w:rPr>
-          <w:rFonts w:cs="Times New Roman"/>
-        </w:rPr>
-        <w:t xml:space="preserve"> students and community</w:t>
+        <w:t>Shot Facebook Live interviews to an audience of 15,000 viewers</w:t>
+      </w:r>
+      <w:bookmarkStart w:id="0" w:name="_GoBack"/>
+      <w:bookmarkEnd w:id="0"/>
+    </w:p>
+    <w:p>
+      <w:pPr>
+        <w:spacing w:after="0" w:line="240" w:lineRule="auto"/>
+        <w:rPr>
+          <w:rFonts w:cs="Times New Roman"/>
+        </w:rPr>
+      </w:pPr>
+    </w:p>
+    <w:p>
+      <w:pPr>
+        <w:spacing w:after="0" w:line="240" w:lineRule="auto"/>
+        <w:rPr>
+          <w:rFonts w:cs="Times New Roman"/>
+        </w:rPr>
+      </w:pPr>
+      <w:r>
+        <w:rPr>
+          <w:rFonts w:cs="Times New Roman"/>
+          <w:i/>
+        </w:rPr>
+        <w:t>Marketing Coordinator</w:t>
+      </w:r>
+      <w:r>
+        <w:rPr>
+          <w:rFonts w:cs="Times New Roman"/>
+        </w:rPr>
+        <w:t xml:space="preserve">, </w:t>
+      </w:r>
+      <w:r>
+        <w:rPr>
+          <w:rFonts w:cs="Times New Roman"/>
+          <w:b/>
+        </w:rPr>
+        <w:t>HackCville</w:t>
+      </w:r>
+      <w:r>
+        <w:rPr>
+          <w:rFonts w:cs="Times New Roman"/>
+        </w:rPr>
+        <w:t>, Charlottesville, V</w:t>
+      </w:r>
+      <w:r>
+        <w:rPr>
+          <w:rFonts w:cs="Times New Roman"/>
+        </w:rPr>
+        <w:t>A</w:t>
+      </w:r>
+      <w:r>
+        <w:rPr>
+          <w:rFonts w:cs="Times New Roman"/>
+        </w:rPr>
+        <w:tab/>
+      </w:r>
+      <w:r>
+        <w:rPr>
+          <w:rFonts w:cs="Times New Roman"/>
+        </w:rPr>
+        <w:tab/>
+        <w:t xml:space="preserve">              </w:t>
+      </w:r>
+      <w:r>
+        <w:rPr>
+          <w:rFonts w:cs="Times New Roman"/>
+        </w:rPr>
+        <w:tab/>
+      </w:r>
+      <w:r>
+        <w:rPr>
+          <w:rFonts w:cs="Times New Roman"/>
+        </w:rPr>
+        <w:tab/>
+        <w:t xml:space="preserve">  </w:t>
+      </w:r>
+      <w:r>
+        <w:rPr>
+          <w:rFonts w:cs="Times New Roman"/>
+        </w:rPr>
+        <w:tab/>
+      </w:r>
+      <w:r>
+        <w:rPr>
+          <w:rFonts w:cs="Times New Roman"/>
+        </w:rPr>
+        <w:tab/>
+        <w:t xml:space="preserve">   </w:t>
+      </w:r>
+      <w:r>
+        <w:rPr>
+          <w:rFonts w:cs="Times New Roman"/>
+        </w:rPr>
+        <w:tab/>
+        <w:t xml:space="preserve"> Jan 17- Present</w:t>
+      </w:r>
+      <w:r>
+        <w:rPr>
+          <w:rFonts w:cs="Times New Roman"/>
+        </w:rPr>
+        <w:t xml:space="preserve"> </w:t>
       </w:r>
     </w:p>
     <w:p>
@@ -1140,163 +1137,19 @@
         <w:rPr>
           <w:rFonts w:cs="Times New Roman"/>
         </w:rPr>
-        <w:t xml:space="preserve">Upkeep </w:t>
-      </w:r>
-      <w:proofErr w:type="spellStart"/>
-      <w:r>
-        <w:rPr>
-          <w:rFonts w:cs="Times New Roman"/>
-        </w:rPr>
-        <w:t>HackCville’s</w:t>
-      </w:r>
-      <w:proofErr w:type="spellEnd"/>
-      <w:r>
-        <w:rPr>
-          <w:rFonts w:cs="Times New Roman"/>
-        </w:rPr>
-        <w:t xml:space="preserve"> social media presence </w:t>
-      </w:r>
-      <w:r>
-        <w:rPr>
-          <w:rFonts w:cs="Times New Roman"/>
-        </w:rPr>
-        <w:t>and craft newsletters for members and alumni</w:t>
-      </w:r>
-    </w:p>
-    <w:p>
-      <w:pPr>
-        <w:spacing w:after="0" w:line="240" w:lineRule="auto"/>
-        <w:rPr>
-          <w:rFonts w:cs="Times New Roman"/>
-        </w:rPr>
-      </w:pPr>
-    </w:p>
-    <w:p>
-      <w:pPr>
-        <w:spacing w:after="0" w:line="240" w:lineRule="auto"/>
-        <w:rPr>
-          <w:rFonts w:cs="Times New Roman"/>
-        </w:rPr>
-      </w:pPr>
-      <w:r>
-        <w:rPr>
-          <w:rFonts w:cs="Times New Roman"/>
-          <w:i/>
-        </w:rPr>
-        <w:t>Rethink</w:t>
-      </w:r>
-      <w:r>
-        <w:rPr>
-          <w:rFonts w:cs="Times New Roman"/>
-          <w:i/>
-        </w:rPr>
-        <w:t>/Spark</w:t>
-      </w:r>
-      <w:r>
-        <w:rPr>
-          <w:rFonts w:cs="Times New Roman"/>
-          <w:i/>
-        </w:rPr>
-        <w:t xml:space="preserve"> Program</w:t>
-      </w:r>
-      <w:r>
-        <w:rPr>
-          <w:rFonts w:cs="Times New Roman"/>
-        </w:rPr>
-        <w:t xml:space="preserve">, </w:t>
-      </w:r>
-      <w:proofErr w:type="spellStart"/>
-      <w:r>
-        <w:rPr>
-          <w:rFonts w:cs="Times New Roman"/>
-          <w:b/>
-        </w:rPr>
-        <w:t>HackCville</w:t>
-      </w:r>
-      <w:proofErr w:type="spellEnd"/>
-      <w:r>
-        <w:rPr>
-          <w:rFonts w:cs="Times New Roman"/>
-          <w:b/>
-        </w:rPr>
-        <w:t xml:space="preserve"> and </w:t>
-      </w:r>
-      <w:proofErr w:type="spellStart"/>
-      <w:r>
-        <w:rPr>
-          <w:rFonts w:cs="Times New Roman"/>
-          <w:b/>
-        </w:rPr>
-        <w:t>ReinventED</w:t>
-      </w:r>
-      <w:proofErr w:type="spellEnd"/>
-      <w:r>
-        <w:rPr>
-          <w:rFonts w:cs="Times New Roman"/>
-          <w:b/>
-        </w:rPr>
-        <w:t xml:space="preserve"> Lab</w:t>
-      </w:r>
-      <w:r>
-        <w:rPr>
-          <w:rFonts w:cs="Times New Roman"/>
-        </w:rPr>
-        <w:t>, Cha</w:t>
-      </w:r>
-      <w:r>
-        <w:rPr>
-          <w:rFonts w:cs="Times New Roman"/>
-        </w:rPr>
-        <w:t>rlottesville,</w:t>
-      </w:r>
-      <w:r>
-        <w:rPr>
-          <w:rFonts w:cs="Times New Roman"/>
-        </w:rPr>
-        <w:t xml:space="preserve"> VA</w:t>
-      </w:r>
-      <w:r>
-        <w:rPr>
-          <w:rFonts w:cs="Times New Roman"/>
-        </w:rPr>
-        <w:tab/>
-      </w:r>
-      <w:r>
-        <w:rPr>
-          <w:rFonts w:cs="Times New Roman"/>
-        </w:rPr>
-        <w:tab/>
-        <w:t xml:space="preserve">        </w:t>
-      </w:r>
-      <w:r>
-        <w:rPr>
-          <w:rFonts w:cs="Times New Roman"/>
-        </w:rPr>
-        <w:t xml:space="preserve">      </w:t>
-      </w:r>
-      <w:r>
-        <w:rPr>
-          <w:rFonts w:cs="Times New Roman"/>
-        </w:rPr>
-        <w:tab/>
-      </w:r>
-      <w:r>
-        <w:rPr>
-          <w:rFonts w:cs="Times New Roman"/>
-        </w:rPr>
-        <w:tab/>
-      </w:r>
-      <w:r>
-        <w:rPr>
-          <w:rFonts w:cs="Times New Roman"/>
-        </w:rPr>
-        <w:t xml:space="preserve">  </w:t>
-      </w:r>
-      <w:r>
-        <w:rPr>
-          <w:rFonts w:cs="Times New Roman"/>
-        </w:rPr>
-        <w:t xml:space="preserve">Sep 16- Dec 16 </w:t>
+        <w:t xml:space="preserve">Help promote HackCville’s programs and events to </w:t>
+      </w:r>
+      <w:r>
+        <w:rPr>
+          <w:rFonts w:cs="Times New Roman"/>
+        </w:rPr>
+        <w:t>3,000</w:t>
+      </w:r>
+      <w:r>
+        <w:rPr>
+          <w:rFonts w:cs="Times New Roman"/>
+        </w:rPr>
+        <w:t xml:space="preserve"> members and UVa students and community</w:t>
       </w:r>
     </w:p>
     <w:p>
@@ -1314,13 +1167,124 @@
         <w:rPr>
           <w:rFonts w:cs="Times New Roman"/>
         </w:rPr>
-        <w:t>Utilized</w:t>
-      </w:r>
-      <w:r>
-        <w:rPr>
-          <w:rFonts w:cs="Times New Roman"/>
-        </w:rPr>
-        <w:t xml:space="preserve"> understanding of design thinking relating to education innovation</w:t>
+        <w:t xml:space="preserve">Upkeep HackCville’s social media presence </w:t>
+      </w:r>
+      <w:r>
+        <w:rPr>
+          <w:rFonts w:cs="Times New Roman"/>
+        </w:rPr>
+        <w:t>and craft newsletters for members and alumni</w:t>
+      </w:r>
+    </w:p>
+    <w:p>
+      <w:pPr>
+        <w:spacing w:after="0" w:line="240" w:lineRule="auto"/>
+        <w:rPr>
+          <w:rFonts w:cs="Times New Roman"/>
+        </w:rPr>
+      </w:pPr>
+    </w:p>
+    <w:p>
+      <w:pPr>
+        <w:spacing w:after="0" w:line="240" w:lineRule="auto"/>
+        <w:rPr>
+          <w:rFonts w:cs="Times New Roman"/>
+        </w:rPr>
+      </w:pPr>
+      <w:r>
+        <w:rPr>
+          <w:rFonts w:cs="Times New Roman"/>
+          <w:i/>
+        </w:rPr>
+        <w:t>Rethink</w:t>
+      </w:r>
+      <w:r>
+        <w:rPr>
+          <w:rFonts w:cs="Times New Roman"/>
+          <w:i/>
+        </w:rPr>
+        <w:t>/Spark</w:t>
+      </w:r>
+      <w:r>
+        <w:rPr>
+          <w:rFonts w:cs="Times New Roman"/>
+          <w:i/>
+        </w:rPr>
+        <w:t xml:space="preserve"> Program</w:t>
+      </w:r>
+      <w:r>
+        <w:rPr>
+          <w:rFonts w:cs="Times New Roman"/>
+        </w:rPr>
+        <w:t xml:space="preserve">, </w:t>
+      </w:r>
+      <w:r>
+        <w:rPr>
+          <w:rFonts w:cs="Times New Roman"/>
+          <w:b/>
+        </w:rPr>
+        <w:t>HackCville and ReinventED Lab</w:t>
+      </w:r>
+      <w:r>
+        <w:rPr>
+          <w:rFonts w:cs="Times New Roman"/>
+        </w:rPr>
+        <w:t>, Cha</w:t>
+      </w:r>
+      <w:r>
+        <w:rPr>
+          <w:rFonts w:cs="Times New Roman"/>
+        </w:rPr>
+        <w:t>rlottesville,</w:t>
+      </w:r>
+      <w:r>
+        <w:rPr>
+          <w:rFonts w:cs="Times New Roman"/>
+        </w:rPr>
+        <w:t xml:space="preserve"> VA</w:t>
+      </w:r>
+      <w:r>
+        <w:rPr>
+          <w:rFonts w:cs="Times New Roman"/>
+        </w:rPr>
+        <w:tab/>
+      </w:r>
+      <w:r>
+        <w:rPr>
+          <w:rFonts w:cs="Times New Roman"/>
+        </w:rPr>
+        <w:tab/>
+        <w:t xml:space="preserve">        </w:t>
+      </w:r>
+      <w:r>
+        <w:rPr>
+          <w:rFonts w:cs="Times New Roman"/>
+        </w:rPr>
+        <w:t xml:space="preserve">      </w:t>
+      </w:r>
+      <w:r>
+        <w:rPr>
+          <w:rFonts w:cs="Times New Roman"/>
+        </w:rPr>
+        <w:tab/>
+      </w:r>
+      <w:r>
+        <w:rPr>
+          <w:rFonts w:cs="Times New Roman"/>
+        </w:rPr>
+        <w:tab/>
+      </w:r>
+      <w:r>
+        <w:rPr>
+          <w:rFonts w:cs="Times New Roman"/>
+        </w:rPr>
+        <w:t xml:space="preserve">  </w:t>
+      </w:r>
+      <w:r>
+        <w:rPr>
+          <w:rFonts w:cs="Times New Roman"/>
+        </w:rPr>
+        <w:t xml:space="preserve">Sep 16- Dec 16 </w:t>
       </w:r>
     </w:p>
     <w:p>
@@ -1338,13 +1302,13 @@
         <w:rPr>
           <w:rFonts w:cs="Times New Roman"/>
         </w:rPr>
-        <w:t xml:space="preserve">Worked in teams to </w:t>
-      </w:r>
-      <w:r>
-        <w:rPr>
-          <w:rFonts w:cs="Times New Roman"/>
-        </w:rPr>
-        <w:t xml:space="preserve">identify problems in education and work out possible solutions </w:t>
+        <w:t>Utilized</w:t>
+      </w:r>
+      <w:r>
+        <w:rPr>
+          <w:rFonts w:cs="Times New Roman"/>
+        </w:rPr>
+        <w:t xml:space="preserve"> understanding of design thinking relating to education innovation</w:t>
       </w:r>
     </w:p>
     <w:p>
@@ -1362,6 +1326,30 @@
         <w:rPr>
           <w:rFonts w:cs="Times New Roman"/>
         </w:rPr>
+        <w:t xml:space="preserve">Worked in teams to </w:t>
+      </w:r>
+      <w:r>
+        <w:rPr>
+          <w:rFonts w:cs="Times New Roman"/>
+        </w:rPr>
+        <w:t xml:space="preserve">identify problems in education and work out possible solutions </w:t>
+      </w:r>
+    </w:p>
+    <w:p>
+      <w:pPr>
+        <w:numPr>
+          <w:ilvl w:val="0"/>
+          <w:numId w:val="2"/>
+        </w:numPr>
+        <w:spacing w:after="0" w:line="240" w:lineRule="auto"/>
+        <w:rPr>
+          <w:rFonts w:cs="Times New Roman"/>
+        </w:rPr>
+      </w:pPr>
+      <w:r>
+        <w:rPr>
+          <w:rFonts w:cs="Times New Roman"/>
+        </w:rPr>
         <w:t>Interacted with local educators to discuss education innovation and solutions to problems</w:t>
       </w:r>
     </w:p>
@@ -1393,21 +1381,12 @@
         </w:rPr>
         <w:t xml:space="preserve">, </w:t>
       </w:r>
-      <w:proofErr w:type="spellStart"/>
-      <w:r>
-        <w:rPr>
-          <w:rFonts w:cs="Times New Roman"/>
-          <w:b/>
-        </w:rPr>
-        <w:t>Bibeksheel</w:t>
-      </w:r>
-      <w:proofErr w:type="spellEnd"/>
-      <w:r>
-        <w:rPr>
-          <w:rFonts w:cs="Times New Roman"/>
-          <w:b/>
-        </w:rPr>
-        <w:t xml:space="preserve"> Nepali</w:t>
+      <w:r>
+        <w:rPr>
+          <w:rFonts w:cs="Times New Roman"/>
+          <w:b/>
+        </w:rPr>
+        <w:t>Bibeksheel Nepali</w:t>
       </w:r>
       <w:r>
         <w:rPr>
@@ -1629,6 +1608,7 @@
           <w:rFonts w:cs="Times New Roman"/>
           <w:i/>
         </w:rPr>
+        <w:lastRenderedPageBreak/>
         <w:t>Eagle Scout</w:t>
       </w:r>
       <w:r>
@@ -1710,21 +1690,7 @@
         <w:rPr>
           <w:rFonts w:cstheme="minorHAnsi"/>
         </w:rPr>
-        <w:t xml:space="preserve">CHEM 1411 College </w:t>
-      </w:r>
-      <w:proofErr w:type="spellStart"/>
-      <w:r>
-        <w:rPr>
-          <w:rFonts w:cstheme="minorHAnsi"/>
-        </w:rPr>
-        <w:t>Chem</w:t>
-      </w:r>
-      <w:proofErr w:type="spellEnd"/>
-      <w:r>
-        <w:rPr>
-          <w:rFonts w:cstheme="minorHAnsi"/>
-        </w:rPr>
-        <w:t xml:space="preserve"> Lab B 1.0</w:t>
+        <w:t>CHEM 1411 College Chem Lab B 1.0</w:t>
       </w:r>
     </w:p>
     <w:p>
@@ -1753,13 +1719,7 @@
         <w:rPr>
           <w:rFonts w:cstheme="minorHAnsi"/>
         </w:rPr>
-        <w:t xml:space="preserve"> </w:t>
-      </w:r>
-      <w:r>
-        <w:rPr>
-          <w:rFonts w:cstheme="minorHAnsi"/>
-        </w:rPr>
-        <w:t>CR 1.0</w:t>
+        <w:t xml:space="preserve"> CR 1.0</w:t>
       </w:r>
     </w:p>
     <w:p>
@@ -2039,21 +1999,7 @@
         <w:rPr>
           <w:rFonts w:cstheme="minorHAnsi"/>
         </w:rPr>
-        <w:t xml:space="preserve">ECON 2010 Principles of Econ: </w:t>
-      </w:r>
-      <w:proofErr w:type="spellStart"/>
-      <w:r>
-        <w:rPr>
-          <w:rFonts w:cstheme="minorHAnsi"/>
-        </w:rPr>
-        <w:t>Microecon</w:t>
-      </w:r>
-      <w:proofErr w:type="spellEnd"/>
-      <w:r>
-        <w:rPr>
-          <w:rFonts w:cstheme="minorHAnsi"/>
-        </w:rPr>
-        <w:t xml:space="preserve"> B+ 3.0</w:t>
+        <w:t>ECON 2010 Principles of Econ: Microecon B+ 3.0</w:t>
       </w:r>
     </w:p>
     <w:p>
@@ -2118,21 +2064,7 @@
         <w:rPr>
           <w:rFonts w:cstheme="minorHAnsi"/>
         </w:rPr>
-        <w:t xml:space="preserve">ECON 2020 Principles of Econ: </w:t>
-      </w:r>
-      <w:proofErr w:type="spellStart"/>
-      <w:r>
-        <w:rPr>
-          <w:rFonts w:cstheme="minorHAnsi"/>
-        </w:rPr>
-        <w:t>Macroecon</w:t>
-      </w:r>
-      <w:proofErr w:type="spellEnd"/>
-      <w:r>
-        <w:rPr>
-          <w:rFonts w:cstheme="minorHAnsi"/>
-        </w:rPr>
-        <w:t xml:space="preserve"> 3.0</w:t>
+        <w:t>ECON 2020 Principles of Econ: Macroecon 3.0</w:t>
       </w:r>
     </w:p>
     <w:p>
@@ -2149,35 +2081,7 @@
         <w:rPr>
           <w:rFonts w:cstheme="minorHAnsi"/>
         </w:rPr>
-        <w:t xml:space="preserve">HIUS 1501 Introductory </w:t>
-      </w:r>
-      <w:proofErr w:type="spellStart"/>
-      <w:r>
-        <w:rPr>
-          <w:rFonts w:cstheme="minorHAnsi"/>
-        </w:rPr>
-        <w:t>Sem</w:t>
-      </w:r>
-      <w:proofErr w:type="spellEnd"/>
-      <w:r>
-        <w:rPr>
-          <w:rFonts w:cstheme="minorHAnsi"/>
-        </w:rPr>
-        <w:t xml:space="preserve"> in U.S. </w:t>
-      </w:r>
-      <w:proofErr w:type="spellStart"/>
-      <w:r>
-        <w:rPr>
-          <w:rFonts w:cstheme="minorHAnsi"/>
-        </w:rPr>
-        <w:t>Hist</w:t>
-      </w:r>
-      <w:proofErr w:type="spellEnd"/>
-      <w:r>
-        <w:rPr>
-          <w:rFonts w:cstheme="minorHAnsi"/>
-        </w:rPr>
-        <w:t xml:space="preserve"> 3.0</w:t>
+        <w:t>HIUS 1501 Introductory Sem in U.S. Hist 3.0</w:t>
       </w:r>
     </w:p>
     <w:p>
@@ -2293,35 +2197,7 @@
         <w:rPr>
           <w:rFonts w:cstheme="minorHAnsi"/>
         </w:rPr>
-        <w:t xml:space="preserve">INST 1605 History of </w:t>
-      </w:r>
-      <w:proofErr w:type="spellStart"/>
-      <w:r>
-        <w:rPr>
-          <w:rFonts w:cstheme="minorHAnsi"/>
-        </w:rPr>
-        <w:t>Mr</w:t>
-      </w:r>
-      <w:proofErr w:type="spellEnd"/>
-      <w:r>
-        <w:rPr>
-          <w:rFonts w:cstheme="minorHAnsi"/>
-        </w:rPr>
-        <w:t xml:space="preserve"> Jefferson's </w:t>
-      </w:r>
-      <w:proofErr w:type="spellStart"/>
-      <w:r>
-        <w:rPr>
-          <w:rFonts w:cstheme="minorHAnsi"/>
-        </w:rPr>
-        <w:t>Univ</w:t>
-      </w:r>
-      <w:proofErr w:type="spellEnd"/>
-      <w:r>
-        <w:rPr>
-          <w:rFonts w:cstheme="minorHAnsi"/>
-        </w:rPr>
-        <w:t xml:space="preserve"> 1.0</w:t>
+        <w:t>INST 1605 History of Mr Jefferson's Univ 1.0</w:t>
       </w:r>
     </w:p>
     <w:p>
@@ -2353,21 +2229,7 @@
         <w:rPr>
           <w:rFonts w:cstheme="minorHAnsi"/>
         </w:rPr>
-        <w:t xml:space="preserve">MUSI 2350 </w:t>
-      </w:r>
-      <w:proofErr w:type="spellStart"/>
-      <w:r>
-        <w:rPr>
-          <w:rFonts w:cstheme="minorHAnsi"/>
-        </w:rPr>
-        <w:t>Technosonics</w:t>
-      </w:r>
-      <w:proofErr w:type="spellEnd"/>
-      <w:r>
-        <w:rPr>
-          <w:rFonts w:cstheme="minorHAnsi"/>
-        </w:rPr>
-        <w:t>: Digital Music 3.0</w:t>
+        <w:t>MUSI 2350 Technosonics: Digital Music 3.0</w:t>
       </w:r>
       <w:r>
         <w:rPr>
@@ -2495,19 +2357,11 @@
           <w:rFonts w:cs="Times New Roman"/>
         </w:rPr>
       </w:pPr>
-      <w:proofErr w:type="spellStart"/>
-      <w:r>
-        <w:rPr>
-          <w:rFonts w:cs="Times New Roman"/>
-        </w:rPr>
-        <w:t>HackCville</w:t>
-      </w:r>
-      <w:proofErr w:type="spellEnd"/>
-      <w:r>
-        <w:rPr>
-          <w:rFonts w:cs="Times New Roman"/>
-        </w:rPr>
-        <w:t xml:space="preserve"> – 1 hour/week</w:t>
+      <w:r>
+        <w:rPr>
+          <w:rFonts w:cs="Times New Roman"/>
+        </w:rPr>
+        <w:t>HackCville – 1 hour/week</w:t>
       </w:r>
     </w:p>
     <w:p>
@@ -2633,16 +2487,8 @@
         <w:rPr>
           <w:rFonts w:cs="Times New Roman"/>
         </w:rPr>
-        <w:t xml:space="preserve">Mike </w:t>
-      </w:r>
-      <w:proofErr w:type="spellStart"/>
-      <w:r>
-        <w:rPr>
-          <w:rFonts w:cs="Times New Roman"/>
-        </w:rPr>
-        <w:t>Reingold</w:t>
-      </w:r>
-      <w:proofErr w:type="spellEnd"/>
+        <w:t>Mike Reingold</w:t>
+      </w:r>
       <w:r>
         <w:rPr>
           <w:rFonts w:cs="Times New Roman"/>
@@ -2698,6 +2544,7 @@
         <w:rPr>
           <w:rFonts w:cs="Times New Roman"/>
         </w:rPr>
+        <w:lastRenderedPageBreak/>
         <w:t xml:space="preserve"> </w:t>
       </w:r>
     </w:p>
@@ -3437,9 +3284,6 @@
     <w:lsdException w:name="Book Title" w:uiPriority="33" w:qFormat="1"/>
     <w:lsdException w:name="Bibliography" w:semiHidden="1" w:uiPriority="37" w:unhideWhenUsed="1"/>
     <w:lsdException w:name="TOC Heading" w:semiHidden="1" w:uiPriority="39" w:unhideWhenUsed="1" w:qFormat="1"/>
-    <w:lsdException w:name="Grid Table 1 Light" w:semiHidden="1" w:unhideWhenUsed="1"/>
-    <w:lsdException w:name="Grid Table 2" w:semiHidden="1" w:unhideWhenUsed="1"/>
-    <w:lsdException w:name="Grid Table 3" w:semiHidden="1" w:unhideWhenUsed="1"/>
     <w:lsdException w:name="Grid Table 4" w:uiPriority="49"/>
     <w:lsdException w:name="Grid Table 5 Dark" w:uiPriority="50"/>
     <w:lsdException w:name="Grid Table 6 Colorful" w:uiPriority="51"/>
@@ -3945,7 +3789,7 @@
 </file>
 
 <file path=customXml/itemProps1.xml><?xml version="1.0" encoding="utf-8"?>
-<ds:datastoreItem xmlns:ds="http://schemas.openxmlformats.org/officeDocument/2006/customXml" ds:itemID="{4B40AF18-9806-4D1C-A0DE-EBC64AB237D1}">
+<ds:datastoreItem xmlns:ds="http://schemas.openxmlformats.org/officeDocument/2006/customXml" ds:itemID="{4853521A-5D9B-47FF-B7C9-F65016B3D319}">
   <ds:schemaRefs>
     <ds:schemaRef ds:uri="http://schemas.openxmlformats.org/officeDocument/2006/bibliography"/>
   </ds:schemaRefs>
